--- a/InformatieAnalyse/RelationeelModel.docx
+++ b/InformatieAnalyse/RelationeelModel.docx
@@ -3,390 +3,393 @@
 <w:document xmlns:wpc="http://schemas.microsoft.com/office/word/2010/wordprocessingCanvas" xmlns:mc="http://schemas.openxmlformats.org/markup-compatibility/2006" xmlns:o="urn:schemas-microsoft-com:office:office" xmlns:r="http://schemas.openxmlformats.org/officeDocument/2006/relationships" xmlns:m="http://schemas.openxmlformats.org/officeDocument/2006/math" xmlns:v="urn:schemas-microsoft-com:vml" xmlns:wp14="http://schemas.microsoft.com/office/word/2010/wordprocessingDrawing" xmlns:wp="http://schemas.openxmlformats.org/drawingml/2006/wordprocessingDrawing" xmlns:w10="urn:schemas-microsoft-com:office:word" xmlns:w="http://schemas.openxmlformats.org/wordprocessingml/2006/main" xmlns:w14="http://schemas.microsoft.com/office/word/2010/wordml" xmlns:w15="http://schemas.microsoft.com/office/word/2012/wordml" xmlns:wpg="http://schemas.microsoft.com/office/word/2010/wordprocessingGroup" xmlns:wpi="http://schemas.microsoft.com/office/word/2010/wordprocessingInk" xmlns:wne="http://schemas.microsoft.com/office/word/2006/wordml" xmlns:wps="http://schemas.microsoft.com/office/word/2010/wordprocessingShape" mc:Ignorable="w14 w15 wp14">
   <w:body>
     <w:p>
-      <w:pPr>
-        <w:rPr>
-          <w:lang w:val="en-US"/>
-        </w:rPr>
-      </w:pPr>
-      <w:r>
-        <w:rPr>
-          <w:lang w:val="en-US"/>
-        </w:rPr>
-        <w:t>Card(</w:t>
-      </w:r>
-      <w:r>
-        <w:rPr>
-          <w:u w:val="single"/>
-          <w:lang w:val="en-US"/>
-        </w:rPr>
-        <w:t>cardnr</w:t>
-      </w:r>
-      <w:r>
-        <w:rPr>
-          <w:lang w:val="en-US"/>
-        </w:rPr>
-        <w:t>, cardtype, cost</w:t>
-      </w:r>
-      <w:r>
-        <w:rPr>
-          <w:lang w:val="en-US"/>
-        </w:rPr>
-        <w:t>,name</w:t>
-      </w:r>
-      <w:r>
-        <w:rPr>
-          <w:lang w:val="en-US"/>
-        </w:rPr>
+      <w:r>
+        <w:t>Kaart</w:t>
+      </w:r>
+      <w:r>
+        <w:t>(</w:t>
+      </w:r>
+      <w:r>
+        <w:rPr>
+          <w:u w:val="single"/>
+        </w:rPr>
+        <w:t>kaart</w:t>
+      </w:r>
+      <w:r>
+        <w:rPr>
+          <w:u w:val="single"/>
+        </w:rPr>
+        <w:t>nr</w:t>
+      </w:r>
+      <w:r>
+        <w:t xml:space="preserve">, </w:t>
+      </w:r>
+      <w:r>
+        <w:t>kaart</w:t>
+      </w:r>
+      <w:r>
+        <w:t xml:space="preserve">type, </w:t>
+      </w:r>
+      <w:r>
+        <w:t>kost</w:t>
+      </w:r>
+      <w:r>
+        <w:t>,</w:t>
+      </w:r>
+      <w:r>
+        <w:t>naam</w:t>
+      </w:r>
+      <w:r>
         <w:t>)</w:t>
       </w:r>
     </w:p>
     <w:p>
-      <w:pPr>
-        <w:rPr>
-          <w:lang w:val="en-US"/>
-        </w:rPr>
-      </w:pPr>
-      <w:r>
-        <w:rPr>
-          <w:lang w:val="en-US"/>
-        </w:rPr>
-        <w:t>Card</w:t>
-      </w:r>
-      <w:r>
-        <w:rPr>
-          <w:lang w:val="en-US"/>
-        </w:rPr>
-        <w:t>Treasure(</w:t>
-      </w:r>
-      <w:r>
-        <w:rPr>
-          <w:i/>
-          <w:lang w:val="en-US"/>
-        </w:rPr>
-        <w:t>cardnr</w:t>
-      </w:r>
-      <w:r>
-        <w:rPr>
-          <w:lang w:val="en-US"/>
-        </w:rPr>
-        <w:t>, value)</w:t>
-      </w:r>
-    </w:p>
-    <w:p>
-      <w:pPr>
-        <w:rPr>
-          <w:lang w:val="en-US"/>
-        </w:rPr>
-      </w:pPr>
-      <w:r>
-        <w:rPr>
-          <w:lang w:val="en-US"/>
-        </w:rPr>
-        <w:t>CardAction(</w:t>
-      </w:r>
-      <w:r>
-        <w:rPr>
-          <w:i/>
-          <w:lang w:val="en-US"/>
-        </w:rPr>
-        <w:t>cardnr</w:t>
-      </w:r>
-      <w:r>
-        <w:rPr>
-          <w:lang w:val="en-US"/>
-        </w:rPr>
+      <w:r>
+        <w:t>Geldkaart</w:t>
+      </w:r>
+      <w:r>
+        <w:t>(</w:t>
+      </w:r>
+      <w:r>
+        <w:rPr>
+          <w:i/>
+        </w:rPr>
+        <w:t>kaart</w:t>
+      </w:r>
+      <w:r>
+        <w:rPr>
+          <w:i/>
+        </w:rPr>
+        <w:t>nr</w:t>
+      </w:r>
+      <w:r>
+        <w:t xml:space="preserve">, </w:t>
+      </w:r>
+      <w:r>
+        <w:t>waarde</w:t>
+      </w:r>
+      <w:r>
+        <w:t>)</w:t>
+      </w:r>
+    </w:p>
+    <w:p>
+      <w:r>
+        <w:t>KoninkrijksKaart</w:t>
+      </w:r>
+      <w:r>
+        <w:t>(</w:t>
+      </w:r>
+      <w:r>
+        <w:rPr>
+          <w:i/>
+        </w:rPr>
+        <w:t>kaart</w:t>
+      </w:r>
+      <w:r>
+        <w:rPr>
+          <w:i/>
+        </w:rPr>
+        <w:t>nr</w:t>
+      </w:r>
+      <w:r>
         <w:t>, effect)</w:t>
       </w:r>
     </w:p>
     <w:p>
-      <w:pPr>
-        <w:rPr>
-          <w:lang w:val="en-US"/>
-        </w:rPr>
-      </w:pPr>
-      <w:r>
-        <w:rPr>
-          <w:lang w:val="en-US"/>
-        </w:rPr>
-        <w:t>CardVictory(</w:t>
-      </w:r>
-      <w:r>
-        <w:rPr>
-          <w:i/>
-          <w:lang w:val="en-US"/>
-        </w:rPr>
-        <w:t>cardnr</w:t>
-      </w:r>
-      <w:r>
-        <w:rPr>
-          <w:lang w:val="en-US"/>
-        </w:rPr>
+      <w:r>
+        <w:t>OverwinningsKaart</w:t>
+      </w:r>
+      <w:r>
+        <w:t>(</w:t>
+      </w:r>
+      <w:r>
+        <w:rPr>
+          <w:i/>
+        </w:rPr>
+        <w:t>kaart</w:t>
+      </w:r>
+      <w:r>
+        <w:rPr>
+          <w:i/>
+        </w:rPr>
+        <w:t>nr</w:t>
+      </w:r>
+      <w:r>
         <w:t xml:space="preserve">, </w:t>
       </w:r>
       <w:r>
-        <w:rPr>
-          <w:lang w:val="en-US"/>
-        </w:rPr>
-        <w:t>points</w:t>
-      </w:r>
-      <w:r>
-        <w:rPr>
-          <w:lang w:val="en-US"/>
-        </w:rPr>
+        <w:t>punten</w:t>
+      </w:r>
+      <w:r>
         <w:t>)</w:t>
       </w:r>
     </w:p>
     <w:p>
-      <w:pPr>
-        <w:rPr>
-          <w:lang w:val="en-US"/>
-        </w:rPr>
-      </w:pPr>
-      <w:r>
-        <w:rPr>
-          <w:lang w:val="en-US"/>
-        </w:rPr>
-        <w:t>Turn(</w:t>
-      </w:r>
-      <w:r>
-        <w:rPr>
-          <w:u w:val="single"/>
-          <w:lang w:val="en-US"/>
-        </w:rPr>
-        <w:t>t</w:t>
-      </w:r>
-      <w:r>
-        <w:rPr>
-          <w:u w:val="single"/>
-          <w:lang w:val="en-US"/>
-        </w:rPr>
-        <w:t>urnnr</w:t>
-      </w:r>
-      <w:r>
-        <w:rPr>
-          <w:lang w:val="en-US"/>
-        </w:rPr>
-        <w:t>, c</w:t>
-      </w:r>
-      <w:r>
-        <w:rPr>
-          <w:i/>
-          <w:lang w:val="en-US"/>
-        </w:rPr>
-        <w:t>ardnr</w:t>
-      </w:r>
-      <w:r>
-        <w:rPr>
-          <w:lang w:val="en-US"/>
-        </w:rPr>
-        <w:t>, action, buy, coin)</w:t>
-      </w:r>
-    </w:p>
-    <w:p>
-      <w:pPr>
-        <w:rPr>
-          <w:lang w:val="en-US"/>
-        </w:rPr>
-      </w:pPr>
-      <w:r>
-        <w:rPr>
-          <w:lang w:val="en-US"/>
-        </w:rPr>
-        <w:t>Player(</w:t>
-      </w:r>
-      <w:r>
-        <w:rPr>
-          <w:u w:val="single"/>
-          <w:lang w:val="en-US"/>
-        </w:rPr>
-        <w:t>p</w:t>
-      </w:r>
-      <w:r>
-        <w:rPr>
-          <w:u w:val="single"/>
-          <w:lang w:val="en-US"/>
-        </w:rPr>
-        <w:t>layernr</w:t>
-      </w:r>
-      <w:r>
-        <w:rPr>
-          <w:u w:val="single"/>
-          <w:lang w:val="en-US"/>
-        </w:rPr>
+      <w:r>
+        <w:t>Beurt</w:t>
+      </w:r>
+      <w:r>
+        <w:t>(</w:t>
+      </w:r>
+      <w:r>
+        <w:rPr>
+          <w:u w:val="single"/>
+        </w:rPr>
+        <w:t>beurt</w:t>
+      </w:r>
+      <w:r>
+        <w:rPr>
+          <w:u w:val="single"/>
+        </w:rPr>
+        <w:t>nr</w:t>
+      </w:r>
+      <w:r>
         <w:t xml:space="preserve">, </w:t>
       </w:r>
       <w:r>
         <w:rPr>
-          <w:lang w:val="en-US"/>
-        </w:rPr>
-        <w:t>name</w:t>
-      </w:r>
-      <w:r>
-        <w:rPr>
-          <w:lang w:val="en-US"/>
-        </w:rPr>
+          <w:i/>
+        </w:rPr>
+        <w:t>kaart</w:t>
+      </w:r>
+      <w:r>
+        <w:rPr>
+          <w:i/>
+        </w:rPr>
+        <w:t>nr</w:t>
+      </w:r>
+      <w:r>
+        <w:t>, acti</w:t>
+      </w:r>
+      <w:r>
+        <w:t>e</w:t>
+      </w:r>
+      <w:r>
+        <w:t xml:space="preserve">, </w:t>
+      </w:r>
+      <w:r>
+        <w:t>koop</w:t>
+      </w:r>
+      <w:r>
+        <w:t>,</w:t>
+      </w:r>
+      <w:r>
+        <w:t>geld</w:t>
+      </w:r>
+      <w:r>
         <w:t>)</w:t>
       </w:r>
     </w:p>
     <w:p>
-      <w:pPr>
-        <w:rPr>
-          <w:lang w:val="en-US"/>
-        </w:rPr>
-      </w:pPr>
-      <w:r>
-        <w:rPr>
-          <w:lang w:val="en-US"/>
-        </w:rPr>
-        <w:t>Game(</w:t>
-      </w:r>
-      <w:r>
-        <w:rPr>
-          <w:u w:val="single"/>
-          <w:lang w:val="en-US"/>
-        </w:rPr>
-        <w:t>gamenr</w:t>
-      </w:r>
-      <w:r>
-        <w:rPr>
-          <w:lang w:val="en-US"/>
-        </w:rPr>
+      <w:r>
+        <w:t>Speler</w:t>
+      </w:r>
+      <w:r>
+        <w:t>(</w:t>
+      </w:r>
+      <w:r>
+        <w:rPr>
+          <w:u w:val="single"/>
+        </w:rPr>
+        <w:t>speler</w:t>
+      </w:r>
+      <w:r>
+        <w:rPr>
+          <w:u w:val="single"/>
+        </w:rPr>
+        <w:t>nr</w:t>
+      </w:r>
+      <w:r>
+        <w:rPr>
+          <w:u w:val="single"/>
+        </w:rPr>
+        <w:t xml:space="preserve">, </w:t>
+      </w:r>
+      <w:r>
+        <w:t>naam</w:t>
+      </w:r>
+      <w:r>
         <w:t>)</w:t>
       </w:r>
     </w:p>
     <w:p>
-      <w:pPr>
-        <w:rPr>
-          <w:lang w:val="en-US"/>
-        </w:rPr>
-      </w:pPr>
-      <w:r>
-        <w:rPr>
-          <w:lang w:val="en-US"/>
-        </w:rPr>
-        <w:t>GamePlayer(</w:t>
-      </w:r>
-      <w:r>
-        <w:rPr>
-          <w:u w:val="single"/>
-          <w:lang w:val="en-US"/>
-        </w:rPr>
-        <w:t>gamenr,playernr</w:t>
-      </w:r>
-      <w:r>
-        <w:rPr>
-          <w:lang w:val="en-US"/>
-        </w:rPr>
-        <w:t>,points)</w:t>
-      </w:r>
-    </w:p>
-    <w:p>
-      <w:pPr>
-        <w:rPr>
-          <w:lang w:val="en-US"/>
-        </w:rPr>
-      </w:pPr>
-      <w:r>
-        <w:rPr>
-          <w:lang w:val="en-US"/>
-        </w:rPr>
-        <w:t>TurnCard</w:t>
-      </w:r>
-      <w:r>
-        <w:rPr>
-          <w:lang w:val="en-US"/>
-        </w:rPr>
-        <w:t>Player</w:t>
-      </w:r>
-      <w:r>
-        <w:rPr>
-          <w:lang w:val="en-US"/>
-        </w:rPr>
+      <w:r>
+        <w:t>Spel</w:t>
+      </w:r>
+      <w:r>
         <w:t>(</w:t>
       </w:r>
       <w:r>
         <w:rPr>
           <w:u w:val="single"/>
-          <w:lang w:val="en-US"/>
-        </w:rPr>
-        <w:t>turnnr,c</w:t>
-      </w:r>
-      <w:r>
-        <w:rPr>
-          <w:u w:val="single"/>
-          <w:lang w:val="en-US"/>
-        </w:rPr>
-        <w:t>ardnr</w:t>
-      </w:r>
-      <w:r>
-        <w:rPr>
-          <w:u w:val="single"/>
-          <w:lang w:val="en-US"/>
-        </w:rPr>
-        <w:t>,playernr</w:t>
-      </w:r>
-      <w:r>
-        <w:rPr>
-          <w:lang w:val="en-US"/>
-        </w:rPr>
+        </w:rPr>
+        <w:t>spelnr</w:t>
+      </w:r>
+      <w:r>
+        <w:rPr>
+          <w:u w:val="single"/>
+        </w:rPr>
+        <w:t>nr</w:t>
+      </w:r>
+      <w:r>
         <w:t>)</w:t>
       </w:r>
     </w:p>
     <w:p>
-      <w:pPr>
-        <w:rPr>
-          <w:lang w:val="en-US"/>
-        </w:rPr>
-      </w:pPr>
-    </w:p>
-    <w:p>
-      <w:pPr>
-        <w:rPr>
-          <w:lang w:val="en-US"/>
-        </w:rPr>
-      </w:pPr>
-      <w:r>
-        <w:rPr>
-          <w:u w:val="single"/>
-          <w:lang w:val="en-US"/>
-        </w:rPr>
-        <w:t>Onderlijnd</w:t>
-      </w:r>
-      <w:r>
-        <w:rPr>
-          <w:u w:val="single"/>
-          <w:lang w:val="en-US"/>
-        </w:rPr>
-        <w:t xml:space="preserve"> : </w:t>
-      </w:r>
-      <w:r>
-        <w:rPr>
-          <w:lang w:val="en-US"/>
-        </w:rPr>
-        <w:t>Primary key</w:t>
-      </w:r>
-    </w:p>
-    <w:p>
-      <w:pPr>
-        <w:rPr>
-          <w:lang w:val="en-US"/>
-        </w:rPr>
-      </w:pPr>
-      <w:r>
-        <w:rPr>
-          <w:i/>
-          <w:lang w:val="en-US"/>
-        </w:rPr>
-        <w:t>Cursief:</w:t>
-      </w:r>
-      <w:r>
-        <w:rPr>
-          <w:lang w:val="en-US"/>
-        </w:rPr>
-        <w:t xml:space="preserve"> Foreign Key</w:t>
-      </w:r>
+      <w:r>
+        <w:t>SpelSpeler</w:t>
+      </w:r>
+      <w:r>
+        <w:t>(</w:t>
+      </w:r>
+      <w:r>
+        <w:rPr>
+          <w:i/>
+          <w:u w:val="single"/>
+        </w:rPr>
+        <w:t>spel</w:t>
+      </w:r>
+      <w:r>
+        <w:rPr>
+          <w:i/>
+          <w:u w:val="single"/>
+        </w:rPr>
+        <w:t>nr,</w:t>
+      </w:r>
+      <w:r>
+        <w:rPr>
+          <w:i/>
+          <w:u w:val="single"/>
+        </w:rPr>
+        <w:t>speler</w:t>
+      </w:r>
+      <w:r>
+        <w:rPr>
+          <w:i/>
+          <w:u w:val="single"/>
+        </w:rPr>
+        <w:t>nr</w:t>
+      </w:r>
+      <w:r>
+        <w:t>,</w:t>
+      </w:r>
+      <w:r>
+        <w:t>punten</w:t>
+      </w:r>
+      <w:r>
+        <w:t>)</w:t>
+      </w:r>
+    </w:p>
+    <w:p>
+      <w:r>
+        <w:t>BeurtKaartSpeler</w:t>
+      </w:r>
+      <w:r>
+        <w:t>(</w:t>
+      </w:r>
+      <w:r>
+        <w:rPr>
+          <w:i/>
+          <w:u w:val="single"/>
+        </w:rPr>
+        <w:t>beurtnr</w:t>
+      </w:r>
+      <w:r>
+        <w:rPr>
+          <w:i/>
+          <w:u w:val="single"/>
+        </w:rPr>
+        <w:t>,</w:t>
+      </w:r>
+      <w:r>
+        <w:rPr>
+          <w:i/>
+          <w:u w:val="single"/>
+        </w:rPr>
+        <w:t>kaart</w:t>
+      </w:r>
+      <w:r>
+        <w:rPr>
+          <w:i/>
+          <w:u w:val="single"/>
+        </w:rPr>
+        <w:t>nr</w:t>
+      </w:r>
+      <w:r>
+        <w:rPr>
+          <w:i/>
+          <w:u w:val="single"/>
+        </w:rPr>
+        <w:t>,</w:t>
+      </w:r>
+      <w:r>
+        <w:rPr>
+          <w:i/>
+          <w:u w:val="single"/>
+        </w:rPr>
+        <w:t>speler</w:t>
+      </w:r>
+      <w:r>
+        <w:rPr>
+          <w:i/>
+          <w:u w:val="single"/>
+        </w:rPr>
+        <w:t>nr</w:t>
+      </w:r>
+      <w:r>
+        <w:t>)</w:t>
+      </w:r>
+    </w:p>
+    <w:p>
       <w:bookmarkStart w:id="0" w:name="_GoBack"/>
       <w:bookmarkEnd w:id="0"/>
+    </w:p>
+    <w:p>
+      <w:pPr>
+        <w:rPr>
+          <w:lang w:val="en-US"/>
+        </w:rPr>
+      </w:pPr>
+      <w:r>
+        <w:rPr>
+          <w:u w:val="single"/>
+          <w:lang w:val="en-US"/>
+        </w:rPr>
+        <w:t>Onderlijnd</w:t>
+      </w:r>
+      <w:r>
+        <w:rPr>
+          <w:u w:val="single"/>
+          <w:lang w:val="en-US"/>
+        </w:rPr>
+        <w:t xml:space="preserve"> : </w:t>
+      </w:r>
+      <w:r>
+        <w:rPr>
+          <w:lang w:val="en-US"/>
+        </w:rPr>
+        <w:t>Primary key</w:t>
+      </w:r>
+    </w:p>
+    <w:p>
+      <w:pPr>
+        <w:rPr>
+          <w:lang w:val="en-US"/>
+        </w:rPr>
+      </w:pPr>
+      <w:r>
+        <w:rPr>
+          <w:i/>
+          <w:lang w:val="en-US"/>
+        </w:rPr>
+        <w:t>Cursief:</w:t>
+      </w:r>
+      <w:r>
+        <w:rPr>
+          <w:lang w:val="en-US"/>
+        </w:rPr>
+        <w:t xml:space="preserve"> Foreign Key</w:t>
+      </w:r>
     </w:p>
     <w:p>
       <w:pPr>
